--- a/docs/articles/neuroradiologie/Lokalisation und Syndrome von Hirninfarkten.docx
+++ b/docs/articles/neuroradiologie/Lokalisation und Syndrome von Hirninfarkten.docx
@@ -2,38 +2,10 @@
 <file path=word/document.xml><?xml version="1.0" encoding="utf-8"?>
 <w:document xmlns:wpc="http://schemas.microsoft.com/office/word/2010/wordprocessingCanvas" xmlns:cx="http://schemas.microsoft.com/office/drawing/2014/chartex" xmlns:cx1="http://schemas.microsoft.com/office/drawing/2015/9/8/chartex" xmlns:mc="http://schemas.openxmlformats.org/markup-compatibility/2006" xmlns:o="urn:schemas-microsoft-com:office:office" xmlns:r="http://schemas.openxmlformats.org/officeDocument/2006/relationships" xmlns:m="http://schemas.openxmlformats.org/officeDocument/2006/math" xmlns:v="urn:schemas-microsoft-com:vml" xmlns:wp14="http://schemas.microsoft.com/office/word/2010/wordprocessingDrawing" xmlns:wp="http://schemas.openxmlformats.org/drawingml/2006/wordprocessingDrawing" xmlns:w10="urn:schemas-microsoft-com:office:word" xmlns:w="http://schemas.openxmlformats.org/wordprocessingml/2006/main" xmlns:w14="http://schemas.microsoft.com/office/word/2010/wordml" xmlns:w15="http://schemas.microsoft.com/office/word/2012/wordml" xmlns:w16se="http://schemas.microsoft.com/office/word/2015/wordml/symex" xmlns:wpg="http://schemas.microsoft.com/office/word/2010/wordprocessingGroup" xmlns:wpi="http://schemas.microsoft.com/office/word/2010/wordprocessingInk" xmlns:wne="http://schemas.microsoft.com/office/word/2006/wordml" xmlns:wps="http://schemas.microsoft.com/office/word/2010/wordprocessingShape" mc:Ignorable="w14 w15 w16se wp14">
   <w:body>
-    <w:p>
-      <w:pPr>
-        <w:shd w:val="clear" w:color="auto" w:fill="E4E4E3"/>
-        <w:spacing w:after="0" w:line="240" w:lineRule="auto"/>
-        <w:rPr>
-          <w:rFonts w:ascii="Arial" w:eastAsia="Times New Roman" w:hAnsi="Arial" w:cs="Arial"/>
-          <w:b/>
-          <w:bCs/>
-          <w:color w:val="0F0F0F"/>
-          <w:sz w:val="24"/>
-          <w:szCs w:val="24"/>
-          <w:lang w:val="de-DE"/>
-        </w:rPr>
-      </w:pPr>
-      <w:bookmarkStart w:id="0" w:name="_GoBack"/>
-      <w:r>
-        <w:rPr>
-          <w:rFonts w:ascii="Arial" w:eastAsia="Times New Roman" w:hAnsi="Arial" w:cs="Arial"/>
-          <w:b/>
-          <w:bCs/>
-          <w:color w:val="0F0F0F"/>
-          <w:sz w:val="24"/>
-          <w:szCs w:val="24"/>
-          <w:lang w:val="de-DE"/>
-        </w:rPr>
-        <w:t>Lokalisation und Syndrome von Hirninfarkten.</w:t>
-      </w:r>
-    </w:p>
     <w:tbl>
       <w:tblPr>
-        <w:tblW w:w="10853" w:type="dxa"/>
-        <w:tblInd w:w="-756" w:type="dxa"/>
+        <w:tblpPr w:leftFromText="180" w:rightFromText="180" w:vertAnchor="text" w:horzAnchor="margin" w:tblpXSpec="center" w:tblpY="-1044"/>
+        <w:tblW w:w="15420" w:type="dxa"/>
         <w:tblBorders>
           <w:top w:val="single" w:sz="6" w:space="0" w:color="FFFFFF"/>
           <w:left w:val="single" w:sz="6" w:space="0" w:color="FFFFFF"/>
@@ -50,12 +22,12 @@
         <w:tblLook w:val="04A0" w:firstRow="1" w:lastRow="0" w:firstColumn="1" w:lastColumn="0" w:noHBand="0" w:noVBand="1"/>
       </w:tblPr>
       <w:tblGrid>
-        <w:gridCol w:w="2061"/>
-        <w:gridCol w:w="8792"/>
+        <w:gridCol w:w="2459"/>
+        <w:gridCol w:w="12961"/>
       </w:tblGrid>
       <w:tr>
         <w:trPr>
-          <w:trHeight w:val="271"/>
+          <w:trHeight w:val="262"/>
           <w:tblHeader/>
         </w:trPr>
         <w:tc>
@@ -88,11 +60,9 @@
                 <w:szCs w:val="24"/>
               </w:rPr>
             </w:pPr>
-            <w:bookmarkStart w:id="1" w:name=""/>
-            <w:bookmarkStart w:id="2" w:name="SL77930896"/>
-            <w:bookmarkStart w:id="3" w:name="SL77930899"/>
-            <w:bookmarkEnd w:id="2"/>
-            <w:bookmarkEnd w:id="3"/>
+            <w:bookmarkStart w:id="0" w:name=""/>
+            <w:bookmarkStart w:id="1" w:name="_GoBack"/>
+            <w:bookmarkEnd w:id="1"/>
             <w:r>
               <w:rPr>
                 <w:rFonts w:ascii="Times New Roman" w:eastAsia="Times New Roman" w:hAnsi="Times New Roman" w:cs="Times New Roman"/>
@@ -148,8 +118,8 @@
                 <w:szCs w:val="24"/>
               </w:rPr>
             </w:pPr>
-            <w:bookmarkStart w:id="4" w:name="SL77930900"/>
-            <w:bookmarkEnd w:id="4"/>
+            <w:bookmarkStart w:id="2" w:name="SL77930900"/>
+            <w:bookmarkEnd w:id="2"/>
             <w:proofErr w:type="spellStart"/>
             <w:r>
               <w:rPr>
@@ -168,7 +138,7 @@
       </w:tr>
       <w:tr>
         <w:trPr>
-          <w:trHeight w:val="198"/>
+          <w:trHeight w:val="191"/>
         </w:trPr>
         <w:tc>
           <w:tcPr>
@@ -239,7 +209,7 @@
       </w:tr>
       <w:tr>
         <w:trPr>
-          <w:trHeight w:val="406"/>
+          <w:trHeight w:val="392"/>
         </w:trPr>
         <w:tc>
           <w:tcPr>
@@ -269,8 +239,8 @@
                 <w:lang w:val="de-DE"/>
               </w:rPr>
             </w:pPr>
-            <w:bookmarkStart w:id="5" w:name="SL77930902"/>
-            <w:bookmarkEnd w:id="5"/>
+            <w:bookmarkStart w:id="3" w:name="SL77930902"/>
+            <w:bookmarkEnd w:id="3"/>
             <w:r>
               <w:rPr>
                 <w:rFonts w:ascii="Times New Roman" w:eastAsia="Times New Roman" w:hAnsi="Times New Roman" w:cs="Times New Roman"/>
@@ -310,8 +280,8 @@
                 <w:lang w:val="de-DE"/>
               </w:rPr>
             </w:pPr>
-            <w:bookmarkStart w:id="6" w:name="SL77930904"/>
-            <w:bookmarkEnd w:id="6"/>
+            <w:bookmarkStart w:id="4" w:name="SL77930904"/>
+            <w:bookmarkEnd w:id="4"/>
             <w:r>
               <w:rPr>
                 <w:rFonts w:ascii="Times New Roman" w:eastAsia="Times New Roman" w:hAnsi="Times New Roman" w:cs="Times New Roman"/>
@@ -326,7 +296,7 @@
       </w:tr>
       <w:tr>
         <w:trPr>
-          <w:trHeight w:val="406"/>
+          <w:trHeight w:val="392"/>
         </w:trPr>
         <w:tc>
           <w:tcPr>
@@ -356,8 +326,8 @@
                 <w:lang w:val="de-DE"/>
               </w:rPr>
             </w:pPr>
-            <w:bookmarkStart w:id="7" w:name="SL77930905"/>
-            <w:bookmarkEnd w:id="7"/>
+            <w:bookmarkStart w:id="5" w:name="SL77930905"/>
+            <w:bookmarkEnd w:id="5"/>
             <w:r>
               <w:rPr>
                 <w:rFonts w:ascii="Times New Roman" w:eastAsia="Times New Roman" w:hAnsi="Times New Roman" w:cs="Times New Roman"/>
@@ -397,8 +367,8 @@
                 <w:lang w:val="de-DE"/>
               </w:rPr>
             </w:pPr>
-            <w:bookmarkStart w:id="8" w:name="SL77930906"/>
-            <w:bookmarkEnd w:id="8"/>
+            <w:bookmarkStart w:id="6" w:name="SL77930906"/>
+            <w:bookmarkEnd w:id="6"/>
             <w:r>
               <w:rPr>
                 <w:rFonts w:ascii="Times New Roman" w:eastAsia="Times New Roman" w:hAnsi="Times New Roman" w:cs="Times New Roman"/>
@@ -413,7 +383,7 @@
       </w:tr>
       <w:tr>
         <w:trPr>
-          <w:trHeight w:val="198"/>
+          <w:trHeight w:val="191"/>
         </w:trPr>
         <w:tc>
           <w:tcPr>
@@ -443,8 +413,8 @@
                 <w:lang w:val="de-DE"/>
               </w:rPr>
             </w:pPr>
-            <w:bookmarkStart w:id="9" w:name="SL77930908"/>
-            <w:bookmarkEnd w:id="9"/>
+            <w:bookmarkStart w:id="7" w:name="SL77930908"/>
+            <w:bookmarkEnd w:id="7"/>
             <w:r>
               <w:rPr>
                 <w:rFonts w:ascii="Times New Roman" w:eastAsia="Times New Roman" w:hAnsi="Times New Roman" w:cs="Times New Roman"/>
@@ -484,8 +454,8 @@
                 <w:lang w:val="de-DE"/>
               </w:rPr>
             </w:pPr>
-            <w:bookmarkStart w:id="10" w:name="SL77930909"/>
-            <w:bookmarkEnd w:id="10"/>
+            <w:bookmarkStart w:id="8" w:name="SL77930909"/>
+            <w:bookmarkEnd w:id="8"/>
             <w:r>
               <w:rPr>
                 <w:rFonts w:ascii="Times New Roman" w:eastAsia="Times New Roman" w:hAnsi="Times New Roman" w:cs="Times New Roman"/>
@@ -500,7 +470,7 @@
       </w:tr>
       <w:tr>
         <w:trPr>
-          <w:trHeight w:val="406"/>
+          <w:trHeight w:val="392"/>
         </w:trPr>
         <w:tc>
           <w:tcPr>
@@ -530,8 +500,8 @@
                 <w:lang w:val="de-DE"/>
               </w:rPr>
             </w:pPr>
-            <w:bookmarkStart w:id="11" w:name="SL77930910"/>
-            <w:bookmarkEnd w:id="11"/>
+            <w:bookmarkStart w:id="9" w:name="SL77930910"/>
+            <w:bookmarkEnd w:id="9"/>
             <w:r>
               <w:rPr>
                 <w:rFonts w:ascii="Times New Roman" w:eastAsia="Times New Roman" w:hAnsi="Times New Roman" w:cs="Times New Roman"/>
@@ -571,8 +541,8 @@
                 <w:lang w:val="de-DE"/>
               </w:rPr>
             </w:pPr>
-            <w:bookmarkStart w:id="12" w:name="SL77930911"/>
-            <w:bookmarkEnd w:id="12"/>
+            <w:bookmarkStart w:id="10" w:name="SL77930911"/>
+            <w:bookmarkEnd w:id="10"/>
             <w:r>
               <w:rPr>
                 <w:rFonts w:ascii="Times New Roman" w:eastAsia="Times New Roman" w:hAnsi="Times New Roman" w:cs="Times New Roman"/>
@@ -606,7 +576,7 @@
       </w:tr>
       <w:tr>
         <w:trPr>
-          <w:trHeight w:val="805"/>
+          <w:trHeight w:val="779"/>
         </w:trPr>
         <w:tc>
           <w:tcPr>
@@ -636,8 +606,8 @@
                 <w:lang w:val="de-DE"/>
               </w:rPr>
             </w:pPr>
-            <w:bookmarkStart w:id="13" w:name="SL77930912"/>
-            <w:bookmarkEnd w:id="13"/>
+            <w:bookmarkStart w:id="11" w:name="SL77930912"/>
+            <w:bookmarkEnd w:id="11"/>
             <w:r>
               <w:rPr>
                 <w:rFonts w:ascii="Times New Roman" w:eastAsia="Times New Roman" w:hAnsi="Times New Roman" w:cs="Times New Roman"/>
@@ -677,8 +647,8 @@
                 <w:lang w:val="de-DE"/>
               </w:rPr>
             </w:pPr>
-            <w:bookmarkStart w:id="14" w:name="SL77930913"/>
-            <w:bookmarkEnd w:id="14"/>
+            <w:bookmarkStart w:id="12" w:name="SL77930913"/>
+            <w:bookmarkEnd w:id="12"/>
             <w:r>
               <w:rPr>
                 <w:rFonts w:ascii="Times New Roman" w:eastAsia="Times New Roman" w:hAnsi="Times New Roman" w:cs="Times New Roman"/>
@@ -693,7 +663,7 @@
       </w:tr>
       <w:tr>
         <w:trPr>
-          <w:trHeight w:val="406"/>
+          <w:trHeight w:val="392"/>
         </w:trPr>
         <w:tc>
           <w:tcPr>
@@ -723,8 +693,8 @@
                 <w:lang w:val="de-DE"/>
               </w:rPr>
             </w:pPr>
-            <w:bookmarkStart w:id="15" w:name="SL77930914"/>
-            <w:bookmarkEnd w:id="15"/>
+            <w:bookmarkStart w:id="13" w:name="SL77930914"/>
+            <w:bookmarkEnd w:id="13"/>
             <w:r>
               <w:rPr>
                 <w:rFonts w:ascii="Times New Roman" w:eastAsia="Times New Roman" w:hAnsi="Times New Roman" w:cs="Times New Roman"/>
@@ -764,8 +734,8 @@
                 <w:lang w:val="de-DE"/>
               </w:rPr>
             </w:pPr>
-            <w:bookmarkStart w:id="16" w:name="SL77930915"/>
-            <w:bookmarkEnd w:id="16"/>
+            <w:bookmarkStart w:id="14" w:name="SL77930915"/>
+            <w:bookmarkEnd w:id="14"/>
             <w:r>
               <w:rPr>
                 <w:rFonts w:ascii="Times New Roman" w:eastAsia="Times New Roman" w:hAnsi="Times New Roman" w:cs="Times New Roman"/>
@@ -780,7 +750,7 @@
       </w:tr>
       <w:tr>
         <w:trPr>
-          <w:trHeight w:val="198"/>
+          <w:trHeight w:val="191"/>
         </w:trPr>
         <w:tc>
           <w:tcPr>
@@ -810,8 +780,8 @@
                 <w:lang w:val="de-DE"/>
               </w:rPr>
             </w:pPr>
-            <w:bookmarkStart w:id="17" w:name="SL77930916"/>
-            <w:bookmarkEnd w:id="17"/>
+            <w:bookmarkStart w:id="15" w:name="SL77930916"/>
+            <w:bookmarkEnd w:id="15"/>
             <w:r>
               <w:rPr>
                 <w:rFonts w:ascii="Times New Roman" w:eastAsia="Times New Roman" w:hAnsi="Times New Roman" w:cs="Times New Roman"/>
@@ -851,8 +821,8 @@
                 <w:lang w:val="de-DE"/>
               </w:rPr>
             </w:pPr>
-            <w:bookmarkStart w:id="18" w:name="SL77930917"/>
-            <w:bookmarkEnd w:id="18"/>
+            <w:bookmarkStart w:id="16" w:name="SL77930917"/>
+            <w:bookmarkEnd w:id="16"/>
             <w:r>
               <w:rPr>
                 <w:rFonts w:ascii="Times New Roman" w:eastAsia="Times New Roman" w:hAnsi="Times New Roman" w:cs="Times New Roman"/>
@@ -867,7 +837,7 @@
       </w:tr>
       <w:tr>
         <w:trPr>
-          <w:trHeight w:val="198"/>
+          <w:trHeight w:val="191"/>
         </w:trPr>
         <w:tc>
           <w:tcPr>
@@ -937,7 +907,7 @@
       </w:tr>
       <w:tr>
         <w:trPr>
-          <w:trHeight w:val="207"/>
+          <w:trHeight w:val="200"/>
         </w:trPr>
         <w:tc>
           <w:tcPr>
@@ -966,8 +936,8 @@
                 <w:szCs w:val="18"/>
               </w:rPr>
             </w:pPr>
-            <w:bookmarkStart w:id="19" w:name="SL77930919"/>
-            <w:bookmarkEnd w:id="19"/>
+            <w:bookmarkStart w:id="17" w:name="SL77930919"/>
+            <w:bookmarkEnd w:id="17"/>
             <w:proofErr w:type="spellStart"/>
             <w:r>
               <w:rPr>
@@ -1024,8 +994,8 @@
                 <w:szCs w:val="18"/>
               </w:rPr>
             </w:pPr>
-            <w:bookmarkStart w:id="20" w:name="SL77930920"/>
-            <w:bookmarkEnd w:id="20"/>
+            <w:bookmarkStart w:id="18" w:name="SL77930920"/>
+            <w:bookmarkEnd w:id="18"/>
             <w:r>
               <w:rPr>
                 <w:rFonts w:ascii="Times New Roman" w:eastAsia="Times New Roman" w:hAnsi="Times New Roman" w:cs="Times New Roman"/>
@@ -1057,7 +1027,7 @@
       </w:tr>
       <w:tr>
         <w:trPr>
-          <w:trHeight w:val="198"/>
+          <w:trHeight w:val="191"/>
         </w:trPr>
         <w:tc>
           <w:tcPr>
@@ -1086,8 +1056,8 @@
                 <w:szCs w:val="18"/>
               </w:rPr>
             </w:pPr>
-            <w:bookmarkStart w:id="21" w:name="SL77930922"/>
-            <w:bookmarkEnd w:id="21"/>
+            <w:bookmarkStart w:id="19" w:name="SL77930922"/>
+            <w:bookmarkEnd w:id="19"/>
             <w:proofErr w:type="spellStart"/>
             <w:r>
               <w:rPr>
@@ -1145,8 +1115,8 @@
                 <w:szCs w:val="18"/>
               </w:rPr>
             </w:pPr>
-            <w:bookmarkStart w:id="22" w:name="SL77930923"/>
-            <w:bookmarkEnd w:id="22"/>
+            <w:bookmarkStart w:id="20" w:name="SL77930923"/>
+            <w:bookmarkEnd w:id="20"/>
             <w:r>
               <w:rPr>
                 <w:rFonts w:ascii="Times New Roman" w:eastAsia="Times New Roman" w:hAnsi="Times New Roman" w:cs="Times New Roman"/>
@@ -1179,7 +1149,7 @@
       </w:tr>
       <w:tr>
         <w:trPr>
-          <w:trHeight w:val="406"/>
+          <w:trHeight w:val="392"/>
         </w:trPr>
         <w:tc>
           <w:tcPr>
@@ -1209,8 +1179,8 @@
                 <w:lang w:val="de-DE"/>
               </w:rPr>
             </w:pPr>
-            <w:bookmarkStart w:id="23" w:name="SL77930925"/>
-            <w:bookmarkEnd w:id="23"/>
+            <w:bookmarkStart w:id="21" w:name="SL77930925"/>
+            <w:bookmarkEnd w:id="21"/>
             <w:r>
               <w:rPr>
                 <w:rFonts w:ascii="Times New Roman" w:eastAsia="Times New Roman" w:hAnsi="Times New Roman" w:cs="Times New Roman"/>
@@ -1269,8 +1239,8 @@
                 <w:lang w:val="de-DE"/>
               </w:rPr>
             </w:pPr>
-            <w:bookmarkStart w:id="24" w:name="SL77930926"/>
-            <w:bookmarkEnd w:id="24"/>
+            <w:bookmarkStart w:id="22" w:name="SL77930926"/>
+            <w:bookmarkEnd w:id="22"/>
             <w:r>
               <w:rPr>
                 <w:rFonts w:ascii="Times New Roman" w:eastAsia="Times New Roman" w:hAnsi="Times New Roman" w:cs="Times New Roman"/>
@@ -1285,7 +1255,7 @@
       </w:tr>
       <w:tr>
         <w:trPr>
-          <w:trHeight w:val="397"/>
+          <w:trHeight w:val="384"/>
         </w:trPr>
         <w:tc>
           <w:tcPr>
@@ -1315,8 +1285,8 @@
                 <w:lang w:val="de-DE"/>
               </w:rPr>
             </w:pPr>
-            <w:bookmarkStart w:id="25" w:name="SL77930927"/>
-            <w:bookmarkEnd w:id="25"/>
+            <w:bookmarkStart w:id="23" w:name="SL77930927"/>
+            <w:bookmarkEnd w:id="23"/>
             <w:r>
               <w:rPr>
                 <w:rFonts w:ascii="Times New Roman" w:eastAsia="Times New Roman" w:hAnsi="Times New Roman" w:cs="Times New Roman"/>
@@ -1355,8 +1325,8 @@
                 <w:szCs w:val="18"/>
               </w:rPr>
             </w:pPr>
-            <w:bookmarkStart w:id="26" w:name="SL77930928"/>
-            <w:bookmarkEnd w:id="26"/>
+            <w:bookmarkStart w:id="24" w:name="SL77930928"/>
+            <w:bookmarkEnd w:id="24"/>
             <w:proofErr w:type="spellStart"/>
             <w:r>
               <w:rPr>
@@ -1408,7 +1378,7 @@
       </w:tr>
       <w:tr>
         <w:trPr>
-          <w:trHeight w:val="207"/>
+          <w:trHeight w:val="200"/>
         </w:trPr>
         <w:tc>
           <w:tcPr>
@@ -1479,7 +1449,7 @@
       </w:tr>
       <w:tr>
         <w:trPr>
-          <w:trHeight w:val="397"/>
+          <w:trHeight w:val="384"/>
         </w:trPr>
         <w:tc>
           <w:tcPr>
@@ -1508,8 +1478,8 @@
                 <w:szCs w:val="18"/>
               </w:rPr>
             </w:pPr>
-            <w:bookmarkStart w:id="27" w:name="SL77930931"/>
-            <w:bookmarkEnd w:id="27"/>
+            <w:bookmarkStart w:id="25" w:name="SL77930931"/>
+            <w:bookmarkEnd w:id="25"/>
             <w:proofErr w:type="spellStart"/>
             <w:r>
               <w:rPr>
@@ -1611,8 +1581,8 @@
                 <w:szCs w:val="18"/>
               </w:rPr>
             </w:pPr>
-            <w:bookmarkStart w:id="28" w:name="SL77930932"/>
-            <w:bookmarkEnd w:id="28"/>
+            <w:bookmarkStart w:id="26" w:name="SL77930932"/>
+            <w:bookmarkEnd w:id="26"/>
             <w:proofErr w:type="spellStart"/>
             <w:r>
               <w:rPr>
@@ -1672,7 +1642,7 @@
       </w:tr>
       <w:tr>
         <w:trPr>
-          <w:trHeight w:val="406"/>
+          <w:trHeight w:val="392"/>
         </w:trPr>
         <w:tc>
           <w:tcPr>
@@ -1701,8 +1671,8 @@
                 <w:szCs w:val="18"/>
               </w:rPr>
             </w:pPr>
-            <w:bookmarkStart w:id="29" w:name="SL77930933"/>
-            <w:bookmarkEnd w:id="29"/>
+            <w:bookmarkStart w:id="27" w:name="SL77930933"/>
+            <w:bookmarkEnd w:id="27"/>
             <w:proofErr w:type="spellStart"/>
             <w:r>
               <w:rPr>
@@ -1805,8 +1775,8 @@
                 <w:lang w:val="de-DE"/>
               </w:rPr>
             </w:pPr>
-            <w:bookmarkStart w:id="30" w:name="SL77930934"/>
-            <w:bookmarkEnd w:id="30"/>
+            <w:bookmarkStart w:id="28" w:name="SL77930934"/>
+            <w:bookmarkEnd w:id="28"/>
             <w:r>
               <w:rPr>
                 <w:rFonts w:ascii="Times New Roman" w:eastAsia="Times New Roman" w:hAnsi="Times New Roman" w:cs="Times New Roman"/>
@@ -1821,7 +1791,7 @@
       </w:tr>
       <w:tr>
         <w:trPr>
-          <w:trHeight w:val="198"/>
+          <w:trHeight w:val="191"/>
         </w:trPr>
         <w:tc>
           <w:tcPr>
@@ -1850,8 +1820,8 @@
                 <w:szCs w:val="18"/>
               </w:rPr>
             </w:pPr>
-            <w:bookmarkStart w:id="31" w:name="SL77930935"/>
-            <w:bookmarkEnd w:id="31"/>
+            <w:bookmarkStart w:id="29" w:name="SL77930935"/>
+            <w:bookmarkEnd w:id="29"/>
             <w:r>
               <w:rPr>
                 <w:rFonts w:ascii="Times New Roman" w:eastAsia="Times New Roman" w:hAnsi="Times New Roman" w:cs="Times New Roman"/>
@@ -1918,8 +1888,8 @@
                 <w:lang w:val="de-DE"/>
               </w:rPr>
             </w:pPr>
-            <w:bookmarkStart w:id="32" w:name="SL77930936"/>
-            <w:bookmarkEnd w:id="32"/>
+            <w:bookmarkStart w:id="30" w:name="SL77930936"/>
+            <w:bookmarkEnd w:id="30"/>
             <w:r>
               <w:rPr>
                 <w:rFonts w:ascii="Times New Roman" w:eastAsia="Times New Roman" w:hAnsi="Times New Roman" w:cs="Times New Roman"/>
@@ -1934,7 +1904,7 @@
       </w:tr>
       <w:tr>
         <w:trPr>
-          <w:trHeight w:val="615"/>
+          <w:trHeight w:val="596"/>
         </w:trPr>
         <w:tc>
           <w:tcPr>
@@ -1963,8 +1933,8 @@
                 <w:szCs w:val="18"/>
               </w:rPr>
             </w:pPr>
-            <w:bookmarkStart w:id="33" w:name="SL77930937"/>
-            <w:bookmarkEnd w:id="33"/>
+            <w:bookmarkStart w:id="31" w:name="SL77930937"/>
+            <w:bookmarkEnd w:id="31"/>
             <w:proofErr w:type="spellStart"/>
             <w:r>
               <w:rPr>
@@ -2067,8 +2037,8 @@
                 <w:lang w:val="de-DE"/>
               </w:rPr>
             </w:pPr>
-            <w:bookmarkStart w:id="34" w:name="SL77930938"/>
-            <w:bookmarkEnd w:id="34"/>
+            <w:bookmarkStart w:id="32" w:name="SL77930938"/>
+            <w:bookmarkEnd w:id="32"/>
             <w:r>
               <w:rPr>
                 <w:rFonts w:ascii="Times New Roman" w:eastAsia="Times New Roman" w:hAnsi="Times New Roman" w:cs="Times New Roman"/>
@@ -2083,7 +2053,7 @@
       </w:tr>
       <w:tr>
         <w:trPr>
-          <w:trHeight w:val="198"/>
+          <w:trHeight w:val="191"/>
         </w:trPr>
         <w:tc>
           <w:tcPr>
@@ -2112,8 +2082,8 @@
                 <w:szCs w:val="18"/>
               </w:rPr>
             </w:pPr>
-            <w:bookmarkStart w:id="35" w:name="SL77930939"/>
-            <w:bookmarkEnd w:id="35"/>
+            <w:bookmarkStart w:id="33" w:name="SL77930939"/>
+            <w:bookmarkEnd w:id="33"/>
             <w:r>
               <w:rPr>
                 <w:rFonts w:ascii="Times New Roman" w:eastAsia="Times New Roman" w:hAnsi="Times New Roman" w:cs="Times New Roman"/>
@@ -2162,8 +2132,8 @@
                 <w:lang w:val="de-DE"/>
               </w:rPr>
             </w:pPr>
-            <w:bookmarkStart w:id="36" w:name="SL77930940"/>
-            <w:bookmarkEnd w:id="36"/>
+            <w:bookmarkStart w:id="34" w:name="SL77930940"/>
+            <w:bookmarkEnd w:id="34"/>
             <w:r>
               <w:rPr>
                 <w:rFonts w:ascii="Times New Roman" w:eastAsia="Times New Roman" w:hAnsi="Times New Roman" w:cs="Times New Roman"/>
@@ -2178,7 +2148,7 @@
       </w:tr>
       <w:tr>
         <w:trPr>
-          <w:trHeight w:val="198"/>
+          <w:trHeight w:val="191"/>
         </w:trPr>
         <w:tc>
           <w:tcPr>
@@ -2227,7 +2197,7 @@
       </w:tr>
       <w:tr>
         <w:trPr>
-          <w:trHeight w:val="406"/>
+          <w:trHeight w:val="392"/>
         </w:trPr>
         <w:tc>
           <w:tcPr>
@@ -2257,8 +2227,8 @@
                 <w:lang w:val="de-DE"/>
               </w:rPr>
             </w:pPr>
-            <w:bookmarkStart w:id="37" w:name="SL77930942"/>
-            <w:bookmarkEnd w:id="37"/>
+            <w:bookmarkStart w:id="35" w:name="SL77930942"/>
+            <w:bookmarkEnd w:id="35"/>
             <w:r>
               <w:rPr>
                 <w:rFonts w:ascii="Times New Roman" w:eastAsia="Times New Roman" w:hAnsi="Times New Roman" w:cs="Times New Roman"/>
@@ -2308,8 +2278,8 @@
                 <w:lang w:val="de-DE"/>
               </w:rPr>
             </w:pPr>
-            <w:bookmarkStart w:id="38" w:name="SL77930943"/>
-            <w:bookmarkEnd w:id="38"/>
+            <w:bookmarkStart w:id="36" w:name="SL77930943"/>
+            <w:bookmarkEnd w:id="36"/>
             <w:r>
               <w:rPr>
                 <w:rFonts w:ascii="Times New Roman" w:eastAsia="Times New Roman" w:hAnsi="Times New Roman" w:cs="Times New Roman"/>
@@ -2324,7 +2294,7 @@
       </w:tr>
       <w:tr>
         <w:trPr>
-          <w:trHeight w:val="198"/>
+          <w:trHeight w:val="191"/>
         </w:trPr>
         <w:tc>
           <w:tcPr>
@@ -2365,7 +2335,6 @@
                 <w:sz w:val="18"/>
                 <w:szCs w:val="18"/>
               </w:rPr>
-              <w:lastRenderedPageBreak/>
               <w:t>Kleinhirninfarkt</w:t>
             </w:r>
             <w:proofErr w:type="spellEnd"/>
@@ -2406,7 +2375,7 @@
       </w:tr>
       <w:tr>
         <w:trPr>
-          <w:trHeight w:val="198"/>
+          <w:trHeight w:val="191"/>
         </w:trPr>
         <w:tc>
           <w:tcPr>
@@ -2435,8 +2404,8 @@
                 <w:szCs w:val="18"/>
               </w:rPr>
             </w:pPr>
-            <w:bookmarkStart w:id="39" w:name="SL77930946"/>
-            <w:bookmarkEnd w:id="39"/>
+            <w:bookmarkStart w:id="37" w:name="SL77930946"/>
+            <w:bookmarkEnd w:id="37"/>
             <w:r>
               <w:rPr>
                 <w:rFonts w:ascii="Times New Roman" w:eastAsia="Times New Roman" w:hAnsi="Times New Roman" w:cs="Times New Roman"/>
@@ -2518,9 +2487,9 @@
                 <w:lang w:val="de-DE"/>
               </w:rPr>
             </w:pPr>
-            <w:bookmarkStart w:id="40" w:name="SL77930947"/>
-            <w:bookmarkEnd w:id="1"/>
-            <w:bookmarkEnd w:id="40"/>
+            <w:bookmarkStart w:id="38" w:name="SL77930947"/>
+            <w:bookmarkEnd w:id="0"/>
+            <w:bookmarkEnd w:id="38"/>
             <w:r>
               <w:rPr>
                 <w:rFonts w:ascii="Times New Roman" w:eastAsia="Times New Roman" w:hAnsi="Times New Roman" w:cs="Times New Roman"/>
@@ -2533,7 +2502,6 @@
           </w:p>
         </w:tc>
       </w:tr>
-      <w:bookmarkEnd w:id="0"/>
     </w:tbl>
     <w:p>
       <w:pPr>
@@ -2543,9 +2511,13 @@
           <w:lang w:val="de-DE"/>
         </w:rPr>
       </w:pPr>
+      <w:bookmarkStart w:id="39" w:name="SL77930896"/>
+      <w:bookmarkStart w:id="40" w:name="SL77930899"/>
+      <w:bookmarkEnd w:id="39"/>
+      <w:bookmarkEnd w:id="40"/>
     </w:p>
     <w:sectPr>
-      <w:pgSz w:w="12240" w:h="15840"/>
+      <w:pgSz w:w="24480" w:h="15840" w:orient="landscape" w:code="3"/>
       <w:pgMar w:top="1440" w:right="1440" w:bottom="1440" w:left="1440" w:header="708" w:footer="708" w:gutter="0"/>
       <w:cols w:space="708"/>
       <w:docGrid w:linePitch="360"/>
